--- a/Semestre 1/Contabilidad Financiera (NIIF)/Apuntes de Clase.docx
+++ b/Semestre 1/Contabilidad Financiera (NIIF)/Apuntes de Clase.docx
@@ -181,7 +181,15 @@
         <w:t xml:space="preserve">Privilegiadas: </w:t>
       </w:r>
       <w:r>
-        <w:t>En caso en que la empresa entre en causal de liquidación, las personas que poseen acciones privilegiadas tienen prelación para la compensación sobre la perdida del K. También dan un dividendo mayor que la común.</w:t>
+        <w:t xml:space="preserve">En caso en que la empresa entre en causal de liquidación, las personas que poseen acciones privilegiadas tienen prelación para la compensación sobre la </w:t>
+      </w:r>
+      <w:proofErr w:type="spellStart"/>
+      <w:r>
+        <w:t>perdida</w:t>
+      </w:r>
+      <w:proofErr w:type="spellEnd"/>
+      <w:r>
+        <w:t xml:space="preserve"> del K. También dan un dividendo mayor que la común.</w:t>
       </w:r>
       <w:r>
         <w:t xml:space="preserve"> También tienen voz y voto. Usualmente asociadas con los primeros accionistas fundacionales.</w:t>
@@ -210,7 +218,15 @@
         <w:t xml:space="preserve"> </w:t>
       </w:r>
       <w:r>
-        <w:t>Las acciones al estilo de Suits. Que le venden parte de la firma a un trabajador que ahora es socio. Una vez renuncia de la empresa la empresa le tiene que comprar las acciones nuevamente.</w:t>
+        <w:t xml:space="preserve">Las acciones al estilo de </w:t>
+      </w:r>
+      <w:proofErr w:type="spellStart"/>
+      <w:r>
+        <w:t>Suits</w:t>
+      </w:r>
+      <w:proofErr w:type="spellEnd"/>
+      <w:r>
+        <w:t>. Que le venden parte de la firma a un trabajador que ahora es socio. Una vez renuncia de la empresa la empresa le tiene que comprar las acciones nuevamente.</w:t>
       </w:r>
     </w:p>
     <w:p>
@@ -517,13 +533,7 @@
         <w:t>Actividades de Operación:</w:t>
       </w:r>
       <w:r>
-        <w:t xml:space="preserve"> T</w:t>
-      </w:r>
-      <w:r>
-        <w:t>oda entrada y salida de efectivo asociada a la ejecución de la visión de la compañía</w:t>
-      </w:r>
-      <w:r>
-        <w:t>. De acá se desprende el EGO (Efectivo Generado por la Operación) y el ECO (Efectivo Consumido por la Operación). Cuando el ECO es mayor que el EGO el flujo neto de la operación da negativo.</w:t>
+        <w:t xml:space="preserve"> Toda entrada y salida de efectivo asociada a la ejecución de la visión de la compañía. De acá se desprende el EGO (Efectivo Generado por la Operación) y el ECO (Efectivo Consumido por la Operación). Cuando el ECO es mayor que el EGO el flujo neto de la operación da negativo.</w:t>
       </w:r>
     </w:p>
     <w:p>
@@ -660,7 +670,300 @@
         </m:r>
       </m:oMath>
     </w:p>
-    <w:p/>
+    <w:p>
+      <w:pPr>
+        <w:jc w:val="right"/>
+        <w:rPr>
+          <w:b/>
+          <w:bCs/>
+        </w:rPr>
+      </w:pPr>
+      <w:r>
+        <w:rPr>
+          <w:b/>
+          <w:bCs/>
+        </w:rPr>
+        <w:lastRenderedPageBreak/>
+        <w:t>14/10/2022</w:t>
+      </w:r>
+    </w:p>
+    <w:p>
+      <w:pPr>
+        <w:jc w:val="both"/>
+        <w:rPr>
+          <w:b/>
+          <w:bCs/>
+        </w:rPr>
+      </w:pPr>
+      <w:r>
+        <w:t>Pago de intereses</w:t>
+      </w:r>
+      <w:r>
+        <w:rPr>
+          <w:b/>
+          <w:bCs/>
+        </w:rPr>
+        <w:t xml:space="preserve"> (Operación y/o Financiación)</w:t>
+      </w:r>
+    </w:p>
+    <w:p>
+      <w:pPr>
+        <w:jc w:val="both"/>
+        <w:rPr>
+          <w:b/>
+          <w:bCs/>
+        </w:rPr>
+      </w:pPr>
+      <w:r>
+        <w:t>Pago de Impuestos</w:t>
+      </w:r>
+      <w:r>
+        <w:rPr>
+          <w:b/>
+          <w:bCs/>
+        </w:rPr>
+        <w:t xml:space="preserve"> (Operación)</w:t>
+      </w:r>
+    </w:p>
+    <w:p>
+      <w:pPr>
+        <w:jc w:val="both"/>
+        <w:rPr>
+          <w:b/>
+          <w:bCs/>
+        </w:rPr>
+      </w:pPr>
+      <w:r>
+        <w:t>Pago de Dividendos</w:t>
+      </w:r>
+      <w:r>
+        <w:rPr>
+          <w:b/>
+          <w:bCs/>
+        </w:rPr>
+        <w:t xml:space="preserve"> (Financiación)</w:t>
+      </w:r>
+    </w:p>
+    <w:p>
+      <w:pPr>
+        <w:jc w:val="both"/>
+      </w:pPr>
+      <w:r>
+        <w:t xml:space="preserve">Todo lo que esté incluido en la determinación de la utilidad neta está dentro cuenta como un gasto operacional. El flujo de efectivo de la operación queda mas grande si ponemos el pago de intereses dentro de la parte de financiación. </w:t>
+      </w:r>
+    </w:p>
+    <w:p>
+      <w:pPr>
+        <w:jc w:val="both"/>
+      </w:pPr>
+      <w:r>
+        <w:t>No hay que buscar plata prestada para mantener la operación. Esta se debe mantener por sí misma.</w:t>
+      </w:r>
+    </w:p>
+    <w:p>
+      <w:pPr>
+        <w:jc w:val="both"/>
+      </w:pPr>
+      <w:r>
+        <w:t>Todos los flujos de efectivo que empiezan con ‘Utilidad Neta’ son hechos con el método indirecto.</w:t>
+      </w:r>
+    </w:p>
+    <w:p>
+      <w:pPr>
+        <w:jc w:val="both"/>
+        <w:rPr>
+          <w:b/>
+          <w:bCs/>
+        </w:rPr>
+      </w:pPr>
+      <w:r>
+        <w:rPr>
+          <w:b/>
+          <w:bCs/>
+        </w:rPr>
+        <w:t xml:space="preserve">Ingreso por método de participación: </w:t>
+      </w:r>
+    </w:p>
+    <w:p>
+      <w:pPr>
+        <w:jc w:val="both"/>
+      </w:pPr>
+      <w:r>
+        <w:rPr>
+          <w:b/>
+          <w:bCs/>
+        </w:rPr>
+        <w:t xml:space="preserve">EBITDA: </w:t>
+      </w:r>
+      <w:r>
+        <w:t>Cosas que vayan restando en el estado de resultados que no hayan representado una salida REAL de recursos.</w:t>
+      </w:r>
+    </w:p>
+    <w:p>
+      <w:pPr>
+        <w:jc w:val="both"/>
+      </w:pPr>
+      <w:r>
+        <w:t xml:space="preserve">De la utilidad neta se saca el GIFO, del GIFO las variaciones de K, y ahí llegamos al </w:t>
+      </w:r>
+      <w:proofErr w:type="spellStart"/>
+      <w:r>
+        <w:t>FNEo</w:t>
+      </w:r>
+      <w:proofErr w:type="spellEnd"/>
+      <w:r>
+        <w:t>.</w:t>
+      </w:r>
+    </w:p>
+    <w:p>
+      <w:pPr>
+        <w:jc w:val="both"/>
+      </w:pPr>
+      <w:r>
+        <w:rPr>
+          <w:b/>
+          <w:bCs/>
+        </w:rPr>
+        <w:t xml:space="preserve">Efectivo en </w:t>
+      </w:r>
+      <w:r>
+        <w:rPr>
+          <w:b/>
+          <w:bCs/>
+        </w:rPr>
+        <w:t>Proveniente</w:t>
+      </w:r>
+      <w:r>
+        <w:rPr>
+          <w:b/>
+          <w:bCs/>
+        </w:rPr>
+        <w:t xml:space="preserve"> de las Ventas</w:t>
+      </w:r>
+      <w:r>
+        <w:rPr>
+          <w:b/>
+          <w:bCs/>
+        </w:rPr>
+        <w:t xml:space="preserve"> (Hace parte del EGO)</w:t>
+      </w:r>
+      <w:r>
+        <w:rPr>
+          <w:b/>
+          <w:bCs/>
+        </w:rPr>
+        <w:t>:</w:t>
+      </w:r>
+      <w:r>
+        <w:rPr>
+          <w:b/>
+          <w:bCs/>
+        </w:rPr>
+        <w:t xml:space="preserve"> </w:t>
+      </w:r>
+      <w:proofErr w:type="spellStart"/>
+      <w:r>
+        <w:t>CxCiniciales</w:t>
+      </w:r>
+      <w:proofErr w:type="spellEnd"/>
+      <w:r>
+        <w:t xml:space="preserve"> + Ventas Totales – </w:t>
+      </w:r>
+      <w:proofErr w:type="spellStart"/>
+      <w:r>
+        <w:t>CxCfinales</w:t>
+      </w:r>
+      <w:proofErr w:type="spellEnd"/>
+      <w:r>
+        <w:t xml:space="preserve"> – Castigos. </w:t>
+      </w:r>
+    </w:p>
+    <w:p>
+      <w:pPr>
+        <w:jc w:val="both"/>
+      </w:pPr>
+      <w:r>
+        <w:rPr>
+          <w:b/>
+          <w:bCs/>
+        </w:rPr>
+        <w:t>Pago Proveedores</w:t>
+      </w:r>
+      <w:r>
+        <w:rPr>
+          <w:b/>
+          <w:bCs/>
+        </w:rPr>
+        <w:t xml:space="preserve">: </w:t>
+      </w:r>
+      <w:proofErr w:type="spellStart"/>
+      <w:r>
+        <w:t>CxPiniciales</w:t>
+      </w:r>
+      <w:proofErr w:type="spellEnd"/>
+      <w:r>
+        <w:t xml:space="preserve"> + Compras – </w:t>
+      </w:r>
+      <w:proofErr w:type="spellStart"/>
+      <w:r>
+        <w:t>CxPfinales</w:t>
+      </w:r>
+      <w:proofErr w:type="spellEnd"/>
+      <w:r>
+        <w:t>.</w:t>
+      </w:r>
+    </w:p>
+    <w:p>
+      <w:pPr>
+        <w:jc w:val="both"/>
+      </w:pPr>
+      <w:r>
+        <w:rPr>
+          <w:b/>
+          <w:bCs/>
+        </w:rPr>
+        <w:t>Usos</w:t>
+      </w:r>
+      <w:r>
+        <w:rPr>
+          <w:b/>
+          <w:bCs/>
+        </w:rPr>
+        <w:t xml:space="preserve">: </w:t>
+      </w:r>
+      <w:r>
+        <w:t>Aumento de Activos, Disminución de Pasivo, Disminución de Patrimonio</w:t>
+      </w:r>
+    </w:p>
+    <w:p>
+      <w:pPr>
+        <w:jc w:val="both"/>
+      </w:pPr>
+      <w:r>
+        <w:rPr>
+          <w:b/>
+          <w:bCs/>
+        </w:rPr>
+        <w:t xml:space="preserve">Fuentes: </w:t>
+      </w:r>
+      <w:r>
+        <w:t>Disminución de Activo, Aumento de Pasivo, Aumento de Patrimonio.</w:t>
+      </w:r>
+    </w:p>
+    <w:p>
+      <w:pPr>
+        <w:jc w:val="both"/>
+      </w:pPr>
+      <w:r>
+        <w:tab/>
+        <w:t>Una disminución de la caja es una fuente porque es de donde salen los recursos.</w:t>
+      </w:r>
+    </w:p>
+    <w:p>
+      <w:pPr>
+        <w:jc w:val="both"/>
+      </w:pPr>
+    </w:p>
     <w:sectPr>
       <w:pgSz w:w="12240" w:h="15840"/>
       <w:pgMar w:top="1417" w:right="1701" w:bottom="1417" w:left="1701" w:header="708" w:footer="708" w:gutter="0"/>
